--- a/Loan_Status_Prediction_Report.docx
+++ b/Loan_Status_Prediction_Report.docx
@@ -3129,6 +3129,8 @@
         <w:spacing w:line="360" w:lineRule="auto"/>
         <w:rPr>
           <w:rFonts w:ascii="Times New Roman" w:eastAsia="Times New Roman" w:hAnsi="Times New Roman" w:cs="Times New Roman"/>
+          <w:color w:val="333333"/>
+          <w:shd w:val="clear" w:color="auto" w:fill="FFFFFF"/>
           <w:lang w:eastAsia="en-GB"/>
         </w:rPr>
       </w:pPr>
@@ -3137,13 +3139,60 @@
       <w:pPr>
         <w:spacing w:line="360" w:lineRule="auto"/>
         <w:rPr>
+          <w:rFonts w:ascii="Times New Roman" w:eastAsia="Times New Roman" w:hAnsi="Times New Roman" w:cs="Times New Roman"/>
+          <w:lang w:eastAsia="en-GB"/>
+        </w:rPr>
+      </w:pPr>
+      <w:r>
+        <w:rPr>
+          <w:rFonts w:ascii="Times New Roman" w:eastAsia="Times New Roman" w:hAnsi="Times New Roman" w:cs="Times New Roman"/>
+          <w:color w:val="333333"/>
+          <w:shd w:val="clear" w:color="auto" w:fill="FFFFFF"/>
+          <w:lang w:eastAsia="en-GB"/>
+        </w:rPr>
+        <w:t xml:space="preserve">Reference to code: </w:t>
+      </w:r>
+      <w:hyperlink r:id="rId13" w:history="1">
+        <w:r>
+          <w:rPr>
+            <w:rStyle w:val="Hyperlink"/>
+            <w:rFonts w:ascii="Times New Roman" w:eastAsia="Times New Roman" w:hAnsi="Times New Roman" w:cs="Times New Roman"/>
+            <w:shd w:val="clear" w:color="auto" w:fill="FFFFFF"/>
+            <w:lang w:eastAsia="en-GB"/>
+          </w:rPr>
+          <w:t>https://github.com/VishavjeetS/Loan-Predicrtion-De</w:t>
+        </w:r>
+        <w:r>
+          <w:rPr>
+            <w:rStyle w:val="Hyperlink"/>
+            <w:rFonts w:ascii="Times New Roman" w:eastAsia="Times New Roman" w:hAnsi="Times New Roman" w:cs="Times New Roman"/>
+            <w:shd w:val="clear" w:color="auto" w:fill="FFFFFF"/>
+            <w:lang w:eastAsia="en-GB"/>
+          </w:rPr>
+          <w:t>e</w:t>
+        </w:r>
+        <w:r>
+          <w:rPr>
+            <w:rStyle w:val="Hyperlink"/>
+            <w:rFonts w:ascii="Times New Roman" w:eastAsia="Times New Roman" w:hAnsi="Times New Roman" w:cs="Times New Roman"/>
+            <w:shd w:val="clear" w:color="auto" w:fill="FFFFFF"/>
+            <w:lang w:eastAsia="en-GB"/>
+          </w:rPr>
+          <w:t>p-Learning</w:t>
+        </w:r>
+      </w:hyperlink>
+    </w:p>
+    <w:p>
+      <w:pPr>
+        <w:spacing w:line="360" w:lineRule="auto"/>
+        <w:rPr>
           <w:rFonts w:ascii="Times New Roman" w:hAnsi="Times New Roman" w:cs="Times New Roman"/>
         </w:rPr>
       </w:pPr>
     </w:p>
     <w:sectPr>
-      <w:footerReference w:type="even" r:id="rId13"/>
-      <w:footerReference w:type="default" r:id="rId14"/>
+      <w:footerReference w:type="even" r:id="rId14"/>
+      <w:footerReference w:type="default" r:id="rId15"/>
       <w:pgSz w:w="11906" w:h="16838"/>
       <w:pgMar w:top="720" w:right="720" w:bottom="720" w:left="720" w:header="708" w:footer="708" w:gutter="0"/>
       <w:cols w:space="708"/>
@@ -7074,6 +7123,41 @@
       <w:color w:val="2F5496" w:themeColor="accent1" w:themeShade="BF"/>
     </w:rPr>
   </w:style>
+  <w:style w:type="character" w:styleId="Hyperlink">
+    <w:name w:val="Hyperlink"/>
+    <w:basedOn w:val="DefaultParagraphFont"/>
+    <w:uiPriority w:val="99"/>
+    <w:unhideWhenUsed/>
+    <w:rsid w:val="00883CF9"/>
+    <w:rPr>
+      <w:color w:val="0563C1" w:themeColor="hyperlink"/>
+      <w:u w:val="single"/>
+    </w:rPr>
+  </w:style>
+  <w:style w:type="character" w:styleId="UnresolvedMention">
+    <w:name w:val="Unresolved Mention"/>
+    <w:basedOn w:val="DefaultParagraphFont"/>
+    <w:uiPriority w:val="99"/>
+    <w:semiHidden/>
+    <w:unhideWhenUsed/>
+    <w:rsid w:val="00883CF9"/>
+    <w:rPr>
+      <w:color w:val="605E5C"/>
+      <w:shd w:val="clear" w:color="auto" w:fill="E1DFDD"/>
+    </w:rPr>
+  </w:style>
+  <w:style w:type="character" w:styleId="FollowedHyperlink">
+    <w:name w:val="FollowedHyperlink"/>
+    <w:basedOn w:val="DefaultParagraphFont"/>
+    <w:uiPriority w:val="99"/>
+    <w:semiHidden/>
+    <w:unhideWhenUsed/>
+    <w:rsid w:val="00883CF9"/>
+    <w:rPr>
+      <w:color w:val="954F72" w:themeColor="followedHyperlink"/>
+      <w:u w:val="single"/>
+    </w:rPr>
+  </w:style>
 </w:styles>
 </file>
 

--- a/Loan_Status_Prediction_Report.docx
+++ b/Loan_Status_Prediction_Report.docx
@@ -951,6 +951,26 @@
         <w:spacing w:line="360" w:lineRule="auto"/>
         <w:rPr>
           <w:rFonts w:ascii="Times New Roman" w:eastAsia="Times New Roman" w:hAnsi="Times New Roman" w:cs="Times New Roman"/>
+          <w:sz w:val="28"/>
+          <w:szCs w:val="28"/>
+          <w:lang w:eastAsia="en-GB"/>
+        </w:rPr>
+      </w:pPr>
+      <w:r>
+        <w:rPr>
+          <w:rFonts w:ascii="Times New Roman" w:eastAsia="Times New Roman" w:hAnsi="Times New Roman" w:cs="Times New Roman"/>
+          <w:sz w:val="28"/>
+          <w:szCs w:val="28"/>
+          <w:lang w:eastAsia="en-GB"/>
+        </w:rPr>
+        <w:t>For companies like Lending Club, predicting loan default with high accuracy is very important. Using the historical Lending Club data from 2007 to 2015, build a deep learning model to predict the chance of default for future loans.</w:t>
+      </w:r>
+    </w:p>
+    <w:p>
+      <w:pPr>
+        <w:spacing w:line="360" w:lineRule="auto"/>
+        <w:rPr>
+          <w:rFonts w:ascii="Times New Roman" w:eastAsia="Times New Roman" w:hAnsi="Times New Roman" w:cs="Times New Roman"/>
           <w:lang w:eastAsia="en-GB"/>
         </w:rPr>
       </w:pPr>
@@ -987,7 +1007,30 @@
           <w:rFonts w:ascii="Times New Roman" w:eastAsia="Times New Roman" w:hAnsi="Times New Roman" w:cs="Times New Roman"/>
           <w:lang w:eastAsia="en-GB"/>
         </w:rPr>
-        <w:t xml:space="preserve"> and easy way to choose the deserving applicants. Customer first apply for loan after that company or bank validates the customer eligibility for loan. Company or bank wants to automate the loan eligibility process (real time) based on customer details provided while filling application form. These details are Gender, Marital Status, Education, Number of Dependents, Income, Loan Amount, Credit History and other. This project has taken the data of previous customers of various banks to whom on a set of parameters loan were approved</w:t>
+        <w:t xml:space="preserve"> and easy way to choose the deserving applicants. Customer first apply for loan after that company or bank validates the customer eligibility for loan. Company or bank wants to automate the loan eligibility process (real time) based on customer details provided while filling application form. </w:t>
+      </w:r>
+    </w:p>
+    <w:p>
+      <w:pPr>
+        <w:spacing w:line="360" w:lineRule="auto"/>
+        <w:rPr>
+          <w:rFonts w:ascii="Times New Roman" w:eastAsia="Times New Roman" w:hAnsi="Times New Roman" w:cs="Times New Roman"/>
+          <w:lang w:eastAsia="en-GB"/>
+        </w:rPr>
+      </w:pPr>
+      <w:r>
+        <w:rPr>
+          <w:rFonts w:ascii="Times New Roman" w:eastAsia="Times New Roman" w:hAnsi="Times New Roman" w:cs="Times New Roman"/>
+          <w:lang w:eastAsia="en-GB"/>
+        </w:rPr>
+        <w:t>T</w:t>
+      </w:r>
+      <w:r>
+        <w:rPr>
+          <w:rFonts w:ascii="Times New Roman" w:eastAsia="Times New Roman" w:hAnsi="Times New Roman" w:cs="Times New Roman"/>
+          <w:lang w:eastAsia="en-GB"/>
+        </w:rPr>
+        <w:t>he machine learning model is trained on that record to get accurate results. Our main objective of this project is to predict the safety of loan</w:t>
       </w:r>
       <w:r>
         <w:rPr>
@@ -996,46 +1039,48 @@
         </w:rPr>
         <w:t>.</w:t>
       </w:r>
-    </w:p>
-    <w:p>
-      <w:pPr>
-        <w:spacing w:line="360" w:lineRule="auto"/>
-        <w:rPr>
-          <w:rFonts w:ascii="Times New Roman" w:eastAsia="Times New Roman" w:hAnsi="Times New Roman" w:cs="Times New Roman"/>
-          <w:lang w:eastAsia="en-GB"/>
-        </w:rPr>
-      </w:pPr>
-    </w:p>
-    <w:p>
-      <w:pPr>
-        <w:spacing w:line="360" w:lineRule="auto"/>
+      <w:r>
+        <w:rPr>
+          <w:rFonts w:ascii="Times New Roman" w:hAnsi="Times New Roman" w:cs="Times New Roman"/>
+        </w:rPr>
+        <w:t xml:space="preserve"> </w:t>
+      </w:r>
+      <w:r>
+        <w:rPr>
+          <w:rFonts w:ascii="Times New Roman" w:eastAsia="Times New Roman" w:hAnsi="Times New Roman" w:cs="Times New Roman"/>
+          <w:lang w:eastAsia="en-GB"/>
+        </w:rPr>
+        <w:t xml:space="preserve">To predict loan safety, the </w:t>
+      </w:r>
+      <w:r>
+        <w:rPr>
+          <w:rFonts w:ascii="Times New Roman" w:eastAsia="Times New Roman" w:hAnsi="Times New Roman" w:cs="Times New Roman"/>
+          <w:lang w:eastAsia="en-GB"/>
+        </w:rPr>
+        <w:t>Deep Learning Implementation</w:t>
+      </w:r>
+      <w:r>
         <w:rPr>
           <w:rFonts w:ascii="Times New Roman" w:eastAsia="Times New Roman" w:hAnsi="Times New Roman" w:cs="Times New Roman"/>
           <w:b/>
           <w:bCs/>
           <w:lang w:eastAsia="en-GB"/>
         </w:rPr>
-      </w:pPr>
-      <w:r>
-        <w:rPr>
-          <w:rFonts w:ascii="Times New Roman" w:eastAsia="Times New Roman" w:hAnsi="Times New Roman" w:cs="Times New Roman"/>
-          <w:lang w:eastAsia="en-GB"/>
-        </w:rPr>
-        <w:t>T</w:t>
-      </w:r>
-      <w:r>
-        <w:rPr>
-          <w:rFonts w:ascii="Times New Roman" w:eastAsia="Times New Roman" w:hAnsi="Times New Roman" w:cs="Times New Roman"/>
-          <w:lang w:eastAsia="en-GB"/>
-        </w:rPr>
-        <w:t>he machine learning model is trained on that record to get accurate results. Our main objective of this project is to predict the safety of loan</w:t>
-      </w:r>
-      <w:r>
-        <w:rPr>
-          <w:rFonts w:ascii="Times New Roman" w:eastAsia="Times New Roman" w:hAnsi="Times New Roman" w:cs="Times New Roman"/>
-          <w:lang w:eastAsia="en-GB"/>
-        </w:rPr>
-        <w:t>.</w:t>
+        <w:t xml:space="preserve"> </w:t>
+      </w:r>
+      <w:r>
+        <w:rPr>
+          <w:rFonts w:ascii="Times New Roman" w:eastAsia="Times New Roman" w:hAnsi="Times New Roman" w:cs="Times New Roman"/>
+          <w:lang w:eastAsia="en-GB"/>
+        </w:rPr>
+        <w:t xml:space="preserve">is </w:t>
+      </w:r>
+      <w:r>
+        <w:rPr>
+          <w:rFonts w:ascii="Times New Roman" w:eastAsia="Times New Roman" w:hAnsi="Times New Roman" w:cs="Times New Roman"/>
+          <w:lang w:eastAsia="en-GB"/>
+        </w:rPr>
+        <w:t>used.</w:t>
       </w:r>
       <w:r>
         <w:rPr>
@@ -1048,50 +1093,21 @@
           <w:rFonts w:ascii="Times New Roman" w:eastAsia="Times New Roman" w:hAnsi="Times New Roman" w:cs="Times New Roman"/>
           <w:lang w:eastAsia="en-GB"/>
         </w:rPr>
-        <w:t xml:space="preserve">To predict loan safety, the </w:t>
-      </w:r>
-      <w:r>
-        <w:rPr>
-          <w:rFonts w:ascii="Times New Roman" w:eastAsia="Times New Roman" w:hAnsi="Times New Roman" w:cs="Times New Roman"/>
-          <w:lang w:eastAsia="en-GB"/>
-        </w:rPr>
-        <w:t>Deep Learning Implementation</w:t>
-      </w:r>
-      <w:r>
-        <w:rPr>
-          <w:rFonts w:ascii="Times New Roman" w:eastAsia="Times New Roman" w:hAnsi="Times New Roman" w:cs="Times New Roman"/>
-          <w:b/>
-          <w:bCs/>
-          <w:lang w:eastAsia="en-GB"/>
-        </w:rPr>
-        <w:t xml:space="preserve"> </w:t>
-      </w:r>
-      <w:r>
-        <w:rPr>
-          <w:rFonts w:ascii="Times New Roman" w:eastAsia="Times New Roman" w:hAnsi="Times New Roman" w:cs="Times New Roman"/>
-          <w:lang w:eastAsia="en-GB"/>
-        </w:rPr>
-        <w:t xml:space="preserve">is </w:t>
-      </w:r>
-      <w:r>
-        <w:rPr>
-          <w:rFonts w:ascii="Times New Roman" w:eastAsia="Times New Roman" w:hAnsi="Times New Roman" w:cs="Times New Roman"/>
-          <w:lang w:eastAsia="en-GB"/>
-        </w:rPr>
-        <w:t>used.</w:t>
-      </w:r>
-      <w:r>
-        <w:rPr>
-          <w:rFonts w:ascii="Times New Roman" w:hAnsi="Times New Roman" w:cs="Times New Roman"/>
-        </w:rPr>
-        <w:t xml:space="preserve"> </w:t>
-      </w:r>
-      <w:r>
-        <w:rPr>
-          <w:rFonts w:ascii="Times New Roman" w:eastAsia="Times New Roman" w:hAnsi="Times New Roman" w:cs="Times New Roman"/>
-          <w:lang w:eastAsia="en-GB"/>
-        </w:rPr>
-        <w:t>First the data is cleaned so as to avoid the missing values in the data set.</w:t>
+        <w:t xml:space="preserve">First the data is cleaned </w:t>
+      </w:r>
+      <w:r>
+        <w:rPr>
+          <w:rFonts w:ascii="Times New Roman" w:eastAsia="Times New Roman" w:hAnsi="Times New Roman" w:cs="Times New Roman"/>
+          <w:lang w:eastAsia="en-GB"/>
+        </w:rPr>
+        <w:t>to</w:t>
+      </w:r>
+      <w:r>
+        <w:rPr>
+          <w:rFonts w:ascii="Times New Roman" w:eastAsia="Times New Roman" w:hAnsi="Times New Roman" w:cs="Times New Roman"/>
+          <w:lang w:eastAsia="en-GB"/>
+        </w:rPr>
+        <w:t xml:space="preserve"> avoid the missing values in the data set.</w:t>
       </w:r>
     </w:p>
     <w:p>
@@ -1297,6 +1313,7 @@
           <w:szCs w:val="28"/>
           <w:lang w:eastAsia="en-GB"/>
         </w:rPr>
+        <w:lastRenderedPageBreak/>
         <w:t>NumPy</w:t>
       </w:r>
       <w:r>
@@ -1358,7 +1375,6 @@
           <w:szCs w:val="28"/>
           <w:lang w:eastAsia="en-GB"/>
         </w:rPr>
-        <w:lastRenderedPageBreak/>
         <w:t>Tensorflow</w:t>
       </w:r>
       <w:proofErr w:type="spellEnd"/>
@@ -2066,7 +2082,15 @@
           <w:rFonts w:ascii="Times New Roman" w:eastAsia="Times New Roman" w:hAnsi="Times New Roman" w:cs="Times New Roman"/>
           <w:lang w:eastAsia="en-GB"/>
         </w:rPr>
-        <w:t xml:space="preserve"> records from database and refers to identifying incomplete, incorrect, inaccurate or irrelevant parts of the data and then replacing , modifying or detecting the dirty or coarse data</w:t>
+        <w:t xml:space="preserve"> records from database and refers to identifying incomplete, incorrect, inaccurate or irrelevant parts of </w:t>
+      </w:r>
+      <w:r>
+        <w:rPr>
+          <w:rFonts w:ascii="Times New Roman" w:eastAsia="Times New Roman" w:hAnsi="Times New Roman" w:cs="Times New Roman"/>
+          <w:lang w:eastAsia="en-GB"/>
+        </w:rPr>
+        <w:lastRenderedPageBreak/>
+        <w:t>the data and then replacing , modifying or detecting the dirty or coarse data</w:t>
       </w:r>
       <w:r>
         <w:rPr>
@@ -2708,9 +2732,9 @@
           <w:lang w:eastAsia="en-GB"/>
         </w:rPr>
         <w:drawing>
-          <wp:inline distT="0" distB="0" distL="0" distR="0" wp14:anchorId="38A2648B" wp14:editId="0A6340F6">
-            <wp:extent cx="6645910" cy="2385060"/>
-            <wp:effectExtent l="0" t="0" r="2540" b="0"/>
+          <wp:inline distT="0" distB="0" distL="0" distR="0" wp14:anchorId="38A2648B" wp14:editId="7DC2B4EA">
+            <wp:extent cx="5754126" cy="2065020"/>
+            <wp:effectExtent l="0" t="0" r="0" b="0"/>
             <wp:docPr id="7" name="Picture 7"/>
             <wp:cNvGraphicFramePr>
               <a:graphicFrameLocks xmlns:a="http://schemas.openxmlformats.org/drawingml/2006/main" noChangeAspect="1"/>
@@ -2731,7 +2755,7 @@
                   <pic:spPr>
                     <a:xfrm>
                       <a:off x="0" y="0"/>
-                      <a:ext cx="6645910" cy="2385060"/>
+                      <a:ext cx="5792474" cy="2078782"/>
                     </a:xfrm>
                     <a:prstGeom prst="rect">
                       <a:avLst/>
@@ -2759,6 +2783,7 @@
     </w:p>
     <w:p>
       <w:pPr>
+        <w:jc w:val="center"/>
         <w:rPr>
           <w:rFonts w:ascii="Times New Roman" w:eastAsia="Times New Roman" w:hAnsi="Times New Roman" w:cs="Times New Roman"/>
           <w:sz w:val="28"/>
@@ -2773,11 +2798,10 @@
           <w:szCs w:val="28"/>
           <w:lang w:eastAsia="en-GB"/>
         </w:rPr>
-        <w:lastRenderedPageBreak/>
         <w:drawing>
-          <wp:inline distT="0" distB="0" distL="0" distR="0" wp14:anchorId="690C6EB6" wp14:editId="3E66531A">
-            <wp:extent cx="6645910" cy="3178810"/>
-            <wp:effectExtent l="0" t="0" r="2540" b="2540"/>
+          <wp:inline distT="0" distB="0" distL="0" distR="0" wp14:anchorId="690C6EB6" wp14:editId="0075FF10">
+            <wp:extent cx="6107289" cy="2921182"/>
+            <wp:effectExtent l="0" t="0" r="8255" b="0"/>
             <wp:docPr id="8" name="Picture 8" descr="Chart, histogram&#10;&#10;Description automatically generated"/>
             <wp:cNvGraphicFramePr>
               <a:graphicFrameLocks xmlns:a="http://schemas.openxmlformats.org/drawingml/2006/main" noChangeAspect="1"/>
@@ -2798,7 +2822,7 @@
                   <pic:spPr>
                     <a:xfrm>
                       <a:off x="0" y="0"/>
-                      <a:ext cx="6645910" cy="3178810"/>
+                      <a:ext cx="6117778" cy="2926199"/>
                     </a:xfrm>
                     <a:prstGeom prst="rect">
                       <a:avLst/>
@@ -2813,6 +2837,7 @@
     </w:p>
     <w:p>
       <w:pPr>
+        <w:jc w:val="center"/>
         <w:rPr>
           <w:rFonts w:ascii="Times New Roman" w:eastAsia="Times New Roman" w:hAnsi="Times New Roman" w:cs="Times New Roman"/>
           <w:sz w:val="28"/>
@@ -2828,9 +2853,9 @@
           <w:lang w:eastAsia="en-GB"/>
         </w:rPr>
         <w:drawing>
-          <wp:inline distT="0" distB="0" distL="0" distR="0" wp14:anchorId="177971C3" wp14:editId="05FE8C5D">
-            <wp:extent cx="6645910" cy="3104515"/>
-            <wp:effectExtent l="0" t="0" r="2540" b="635"/>
+          <wp:inline distT="0" distB="0" distL="0" distR="0" wp14:anchorId="177971C3" wp14:editId="43136B24">
+            <wp:extent cx="6259096" cy="2923822"/>
+            <wp:effectExtent l="0" t="0" r="8890" b="0"/>
             <wp:docPr id="9" name="Picture 9" descr="Chart, scatter chart&#10;&#10;Description automatically generated"/>
             <wp:cNvGraphicFramePr>
               <a:graphicFrameLocks xmlns:a="http://schemas.openxmlformats.org/drawingml/2006/main" noChangeAspect="1"/>
@@ -2851,7 +2876,7 @@
                   <pic:spPr>
                     <a:xfrm>
                       <a:off x="0" y="0"/>
-                      <a:ext cx="6645910" cy="3104515"/>
+                      <a:ext cx="6277816" cy="2932567"/>
                     </a:xfrm>
                     <a:prstGeom prst="rect">
                       <a:avLst/>
@@ -2958,9 +2983,9 @@
           <w:lang w:eastAsia="en-GB"/>
         </w:rPr>
         <w:drawing>
-          <wp:inline distT="0" distB="0" distL="0" distR="0" wp14:anchorId="4EECB07E" wp14:editId="628F3E7F">
-            <wp:extent cx="6645910" cy="2174240"/>
-            <wp:effectExtent l="0" t="0" r="2540" b="0"/>
+          <wp:inline distT="0" distB="0" distL="0" distR="0" wp14:anchorId="4EECB07E" wp14:editId="0503FB54">
+            <wp:extent cx="6728724" cy="2201333"/>
+            <wp:effectExtent l="0" t="0" r="0" b="8890"/>
             <wp:docPr id="10" name="Picture 10" descr="Text&#10;&#10;Description automatically generated with medium confidence"/>
             <wp:cNvGraphicFramePr>
               <a:graphicFrameLocks xmlns:a="http://schemas.openxmlformats.org/drawingml/2006/main" noChangeAspect="1"/>
@@ -2981,7 +3006,7 @@
                   <pic:spPr>
                     <a:xfrm>
                       <a:off x="0" y="0"/>
-                      <a:ext cx="6645910" cy="2174240"/>
+                      <a:ext cx="6737969" cy="2204358"/>
                     </a:xfrm>
                     <a:prstGeom prst="rect">
                       <a:avLst/>
@@ -3026,6 +3051,7 @@
           <w:szCs w:val="28"/>
           <w:lang w:eastAsia="en-GB"/>
         </w:rPr>
+        <w:lastRenderedPageBreak/>
         <w:t>CONCLUSION</w:t>
       </w:r>
       <w:r>

--- a/Loan_Status_Prediction_Report.docx
+++ b/Loan_Status_Prediction_Report.docx
@@ -11,17 +11,12 @@
     </w:p>
     <w:p>
       <w:pPr>
-        <w:rPr>
-          <w:rFonts w:ascii="Times New Roman" w:eastAsia="Times New Roman" w:hAnsi="Times New Roman" w:cs="Times New Roman"/>
-          <w:lang w:eastAsia="en-GB"/>
-        </w:rPr>
-      </w:pPr>
-      <w:r>
-        <w:rPr>
-          <w:rFonts w:ascii="Times New Roman" w:hAnsi="Times New Roman" w:cs="Times New Roman"/>
-        </w:rPr>
-        <w:t xml:space="preserve">                                                 </w:t>
-      </w:r>
+        <w:jc w:val="center"/>
+        <w:rPr>
+          <w:rFonts w:ascii="Times New Roman" w:eastAsia="Times New Roman" w:hAnsi="Times New Roman" w:cs="Times New Roman"/>
+          <w:lang w:eastAsia="en-GB"/>
+        </w:rPr>
+      </w:pPr>
       <w:r>
         <w:rPr>
           <w:rFonts w:ascii="Times New Roman" w:eastAsia="Times New Roman" w:hAnsi="Times New Roman" w:cs="Times New Roman"/>
@@ -50,9 +45,9 @@
           <w:lang w:eastAsia="en-GB"/>
         </w:rPr>
         <w:drawing>
-          <wp:inline distT="0" distB="0" distL="0" distR="0" wp14:anchorId="07F51A2B" wp14:editId="1CF76CE5">
-            <wp:extent cx="3256384" cy="1762760"/>
-            <wp:effectExtent l="0" t="0" r="0" b="2540"/>
+          <wp:inline distT="0" distB="0" distL="0" distR="0" wp14:anchorId="07F51A2B" wp14:editId="30EFE182">
+            <wp:extent cx="4515336" cy="2444262"/>
+            <wp:effectExtent l="0" t="0" r="0" b="0"/>
             <wp:docPr id="1" name="Picture 1" descr="lpu-logo-design - animationvisarts"/>
             <wp:cNvGraphicFramePr>
               <a:graphicFrameLocks xmlns:a="http://schemas.openxmlformats.org/drawingml/2006/main" noChangeAspect="1"/>
@@ -80,7 +75,7 @@
                   <pic:spPr bwMode="auto">
                     <a:xfrm>
                       <a:off x="0" y="0"/>
-                      <a:ext cx="3256384" cy="1762760"/>
+                      <a:ext cx="4521492" cy="2447594"/>
                     </a:xfrm>
                     <a:prstGeom prst="rect">
                       <a:avLst/>
@@ -605,38 +600,10 @@
       <w:pPr>
         <w:spacing w:line="360" w:lineRule="auto"/>
         <w:rPr>
-          <w:rFonts w:ascii="Times New Roman" w:eastAsia="Times New Roman" w:hAnsi="Times New Roman" w:cs="Times New Roman"/>
-          <w:b/>
-          <w:bCs/>
+          <w:rFonts w:ascii="Times New Roman" w:hAnsi="Times New Roman" w:cs="Times New Roman"/>
+          <w:color w:val="000000" w:themeColor="text1"/>
           <w:sz w:val="28"/>
           <w:szCs w:val="28"/>
-          <w:lang w:eastAsia="en-GB"/>
-        </w:rPr>
-      </w:pPr>
-    </w:p>
-    <w:p>
-      <w:pPr>
-        <w:spacing w:line="360" w:lineRule="auto"/>
-        <w:rPr>
-          <w:rFonts w:ascii="Times New Roman" w:eastAsia="Times New Roman" w:hAnsi="Times New Roman" w:cs="Times New Roman"/>
-          <w:b/>
-          <w:bCs/>
-          <w:sz w:val="28"/>
-          <w:szCs w:val="28"/>
-          <w:lang w:eastAsia="en-GB"/>
-        </w:rPr>
-      </w:pPr>
-    </w:p>
-    <w:p>
-      <w:pPr>
-        <w:spacing w:line="360" w:lineRule="auto"/>
-        <w:rPr>
-          <w:rFonts w:ascii="Times New Roman" w:eastAsia="Times New Roman" w:hAnsi="Times New Roman" w:cs="Times New Roman"/>
-          <w:b/>
-          <w:bCs/>
-          <w:sz w:val="28"/>
-          <w:szCs w:val="28"/>
-          <w:lang w:eastAsia="en-GB"/>
         </w:rPr>
       </w:pPr>
       <w:r>
@@ -951,16 +918,12 @@
         <w:spacing w:line="360" w:lineRule="auto"/>
         <w:rPr>
           <w:rFonts w:ascii="Times New Roman" w:eastAsia="Times New Roman" w:hAnsi="Times New Roman" w:cs="Times New Roman"/>
-          <w:sz w:val="28"/>
-          <w:szCs w:val="28"/>
-          <w:lang w:eastAsia="en-GB"/>
-        </w:rPr>
-      </w:pPr>
-      <w:r>
-        <w:rPr>
-          <w:rFonts w:ascii="Times New Roman" w:eastAsia="Times New Roman" w:hAnsi="Times New Roman" w:cs="Times New Roman"/>
-          <w:sz w:val="28"/>
-          <w:szCs w:val="28"/>
+          <w:lang w:eastAsia="en-GB"/>
+        </w:rPr>
+      </w:pPr>
+      <w:r>
+        <w:rPr>
+          <w:rFonts w:ascii="Times New Roman" w:eastAsia="Times New Roman" w:hAnsi="Times New Roman" w:cs="Times New Roman"/>
           <w:lang w:eastAsia="en-GB"/>
         </w:rPr>
         <w:t>For companies like Lending Club, predicting loan default with high accuracy is very important. Using the historical Lending Club data from 2007 to 2015, build a deep learning model to predict the chance of default for future loans.</w:t>
@@ -1313,7 +1276,6 @@
           <w:szCs w:val="28"/>
           <w:lang w:eastAsia="en-GB"/>
         </w:rPr>
-        <w:lastRenderedPageBreak/>
         <w:t>NumPy</w:t>
       </w:r>
       <w:r>
@@ -1375,6 +1337,7 @@
           <w:szCs w:val="28"/>
           <w:lang w:eastAsia="en-GB"/>
         </w:rPr>
+        <w:lastRenderedPageBreak/>
         <w:t>Tensorflow</w:t>
       </w:r>
       <w:proofErr w:type="spellEnd"/>
@@ -2082,15 +2045,7 @@
           <w:rFonts w:ascii="Times New Roman" w:eastAsia="Times New Roman" w:hAnsi="Times New Roman" w:cs="Times New Roman"/>
           <w:lang w:eastAsia="en-GB"/>
         </w:rPr>
-        <w:t xml:space="preserve"> records from database and refers to identifying incomplete, incorrect, inaccurate or irrelevant parts of </w:t>
-      </w:r>
-      <w:r>
-        <w:rPr>
-          <w:rFonts w:ascii="Times New Roman" w:eastAsia="Times New Roman" w:hAnsi="Times New Roman" w:cs="Times New Roman"/>
-          <w:lang w:eastAsia="en-GB"/>
-        </w:rPr>
-        <w:lastRenderedPageBreak/>
-        <w:t>the data and then replacing , modifying or detecting the dirty or coarse data</w:t>
+        <w:t xml:space="preserve"> records from database and refers to identifying incomplete, incorrect, inaccurate or irrelevant parts of the data and then replacing , modifying or detecting the dirty or coarse data</w:t>
       </w:r>
       <w:r>
         <w:rPr>
@@ -2258,6 +2213,70 @@
     <w:p>
       <w:pPr>
         <w:spacing w:line="360" w:lineRule="auto"/>
+        <w:jc w:val="center"/>
+        <w:rPr>
+          <w:rFonts w:ascii="Times New Roman" w:eastAsia="Times New Roman" w:hAnsi="Times New Roman" w:cs="Times New Roman"/>
+          <w:lang w:eastAsia="en-GB"/>
+        </w:rPr>
+      </w:pPr>
+      <w:r>
+        <w:rPr>
+          <w:rFonts w:ascii="Times New Roman" w:eastAsia="Times New Roman" w:hAnsi="Times New Roman" w:cs="Times New Roman"/>
+          <w:lang w:eastAsia="en-GB"/>
+        </w:rPr>
+        <w:drawing>
+          <wp:inline distT="0" distB="0" distL="0" distR="0" wp14:anchorId="25C205B3" wp14:editId="0ECBBCAC">
+            <wp:extent cx="6645910" cy="2665730"/>
+            <wp:effectExtent l="0" t="0" r="2540" b="1270"/>
+            <wp:docPr id="11" name="Picture 11" descr="Graphical user interface, application&#10;&#10;Description automatically generated"/>
+            <wp:cNvGraphicFramePr>
+              <a:graphicFrameLocks xmlns:a="http://schemas.openxmlformats.org/drawingml/2006/main" noChangeAspect="1"/>
+            </wp:cNvGraphicFramePr>
+            <a:graphic xmlns:a="http://schemas.openxmlformats.org/drawingml/2006/main">
+              <a:graphicData uri="http://schemas.openxmlformats.org/drawingml/2006/picture">
+                <pic:pic xmlns:pic="http://schemas.openxmlformats.org/drawingml/2006/picture">
+                  <pic:nvPicPr>
+                    <pic:cNvPr id="11" name="Picture 11" descr="Graphical user interface, application&#10;&#10;Description automatically generated"/>
+                    <pic:cNvPicPr/>
+                  </pic:nvPicPr>
+                  <pic:blipFill>
+                    <a:blip r:embed="rId9"/>
+                    <a:stretch>
+                      <a:fillRect/>
+                    </a:stretch>
+                  </pic:blipFill>
+                  <pic:spPr>
+                    <a:xfrm>
+                      <a:off x="0" y="0"/>
+                      <a:ext cx="6645910" cy="2665730"/>
+                    </a:xfrm>
+                    <a:prstGeom prst="rect">
+                      <a:avLst/>
+                    </a:prstGeom>
+                  </pic:spPr>
+                </pic:pic>
+              </a:graphicData>
+            </a:graphic>
+          </wp:inline>
+        </w:drawing>
+      </w:r>
+    </w:p>
+    <w:p>
+      <w:pPr>
+        <w:spacing w:line="360" w:lineRule="auto"/>
+        <w:rPr>
+          <w:rFonts w:ascii="Times New Roman" w:eastAsia="Times New Roman" w:hAnsi="Times New Roman" w:cs="Times New Roman"/>
+          <w:b/>
+          <w:bCs/>
+          <w:sz w:val="28"/>
+          <w:szCs w:val="28"/>
+          <w:lang w:eastAsia="en-GB"/>
+        </w:rPr>
+      </w:pPr>
+    </w:p>
+    <w:p>
+      <w:pPr>
+        <w:spacing w:line="360" w:lineRule="auto"/>
         <w:rPr>
           <w:rFonts w:ascii="Times New Roman" w:eastAsia="Times New Roman" w:hAnsi="Times New Roman" w:cs="Times New Roman"/>
           <w:b/>
@@ -2656,7 +2675,9 @@
           <w:lang w:eastAsia="en-GB"/>
         </w:rPr>
       </w:pPr>
-      <w:r>
+    </w:p>
+    <w:p>
+      <w:pPr>
         <w:rPr>
           <w:rFonts w:ascii="Times New Roman" w:eastAsia="Times New Roman" w:hAnsi="Times New Roman" w:cs="Times New Roman"/>
           <w:b/>
@@ -2665,8 +2686,7 @@
           <w:szCs w:val="28"/>
           <w:lang w:eastAsia="en-GB"/>
         </w:rPr>
-        <w:t xml:space="preserve">OUTPUT – </w:t>
-      </w:r>
+      </w:pPr>
     </w:p>
     <w:p>
       <w:pPr>
@@ -2679,40 +2699,7 @@
           <w:lang w:eastAsia="en-GB"/>
         </w:rPr>
       </w:pPr>
-    </w:p>
-    <w:p>
-      <w:pPr>
-        <w:rPr>
-          <w:rFonts w:ascii="Times New Roman" w:eastAsia="Times New Roman" w:hAnsi="Times New Roman" w:cs="Times New Roman"/>
-          <w:sz w:val="28"/>
-          <w:szCs w:val="28"/>
-          <w:lang w:eastAsia="en-GB"/>
-        </w:rPr>
-      </w:pPr>
-      <w:r>
-        <w:rPr>
-          <w:rFonts w:ascii="Times New Roman" w:eastAsia="Times New Roman" w:hAnsi="Times New Roman" w:cs="Times New Roman"/>
-          <w:sz w:val="28"/>
-          <w:szCs w:val="28"/>
-          <w:lang w:eastAsia="en-GB"/>
-        </w:rPr>
-        <w:tab/>
-        <w:t>Data Visualization</w:t>
-      </w:r>
-    </w:p>
-    <w:p>
-      <w:pPr>
-        <w:rPr>
-          <w:rFonts w:ascii="Times New Roman" w:eastAsia="Times New Roman" w:hAnsi="Times New Roman" w:cs="Times New Roman"/>
-          <w:sz w:val="28"/>
-          <w:szCs w:val="28"/>
-          <w:lang w:eastAsia="en-GB"/>
-        </w:rPr>
-      </w:pPr>
-    </w:p>
-    <w:p>
-      <w:pPr>
-        <w:jc w:val="center"/>
+      <w:r>
         <w:rPr>
           <w:rFonts w:ascii="Times New Roman" w:eastAsia="Times New Roman" w:hAnsi="Times New Roman" w:cs="Times New Roman"/>
           <w:b/>
@@ -2721,8 +2708,12 @@
           <w:szCs w:val="28"/>
           <w:lang w:eastAsia="en-GB"/>
         </w:rPr>
-      </w:pPr>
-      <w:r>
+        <w:lastRenderedPageBreak/>
+        <w:t xml:space="preserve">OUTPUT – </w:t>
+      </w:r>
+    </w:p>
+    <w:p>
+      <w:pPr>
         <w:rPr>
           <w:rFonts w:ascii="Times New Roman" w:eastAsia="Times New Roman" w:hAnsi="Times New Roman" w:cs="Times New Roman"/>
           <w:b/>
@@ -2731,10 +2722,63 @@
           <w:szCs w:val="28"/>
           <w:lang w:eastAsia="en-GB"/>
         </w:rPr>
+      </w:pPr>
+    </w:p>
+    <w:p>
+      <w:pPr>
+        <w:rPr>
+          <w:rFonts w:ascii="Times New Roman" w:eastAsia="Times New Roman" w:hAnsi="Times New Roman" w:cs="Times New Roman"/>
+          <w:sz w:val="28"/>
+          <w:szCs w:val="28"/>
+          <w:lang w:eastAsia="en-GB"/>
+        </w:rPr>
+      </w:pPr>
+      <w:r>
+        <w:rPr>
+          <w:rFonts w:ascii="Times New Roman" w:eastAsia="Times New Roman" w:hAnsi="Times New Roman" w:cs="Times New Roman"/>
+          <w:sz w:val="28"/>
+          <w:szCs w:val="28"/>
+          <w:lang w:eastAsia="en-GB"/>
+        </w:rPr>
+        <w:tab/>
+        <w:t>Data Visualization</w:t>
+      </w:r>
+    </w:p>
+    <w:p>
+      <w:pPr>
+        <w:rPr>
+          <w:rFonts w:ascii="Times New Roman" w:eastAsia="Times New Roman" w:hAnsi="Times New Roman" w:cs="Times New Roman"/>
+          <w:sz w:val="28"/>
+          <w:szCs w:val="28"/>
+          <w:lang w:eastAsia="en-GB"/>
+        </w:rPr>
+      </w:pPr>
+    </w:p>
+    <w:p>
+      <w:pPr>
+        <w:jc w:val="center"/>
+        <w:rPr>
+          <w:rFonts w:ascii="Times New Roman" w:eastAsia="Times New Roman" w:hAnsi="Times New Roman" w:cs="Times New Roman"/>
+          <w:b/>
+          <w:bCs/>
+          <w:sz w:val="28"/>
+          <w:szCs w:val="28"/>
+          <w:lang w:eastAsia="en-GB"/>
+        </w:rPr>
+      </w:pPr>
+      <w:r>
+        <w:rPr>
+          <w:rFonts w:ascii="Times New Roman" w:eastAsia="Times New Roman" w:hAnsi="Times New Roman" w:cs="Times New Roman"/>
+          <w:b/>
+          <w:bCs/>
+          <w:sz w:val="28"/>
+          <w:szCs w:val="28"/>
+          <w:lang w:eastAsia="en-GB"/>
+        </w:rPr>
         <w:drawing>
-          <wp:inline distT="0" distB="0" distL="0" distR="0" wp14:anchorId="38A2648B" wp14:editId="7DC2B4EA">
-            <wp:extent cx="5754126" cy="2065020"/>
-            <wp:effectExtent l="0" t="0" r="0" b="0"/>
+          <wp:inline distT="0" distB="0" distL="0" distR="0" wp14:anchorId="38A2648B" wp14:editId="228628DB">
+            <wp:extent cx="6883012" cy="2470150"/>
+            <wp:effectExtent l="0" t="0" r="0" b="6350"/>
             <wp:docPr id="7" name="Picture 7"/>
             <wp:cNvGraphicFramePr>
               <a:graphicFrameLocks xmlns:a="http://schemas.openxmlformats.org/drawingml/2006/main" noChangeAspect="1"/>
@@ -2747,7 +2791,7 @@
                     <pic:cNvPicPr/>
                   </pic:nvPicPr>
                   <pic:blipFill>
-                    <a:blip r:embed="rId9"/>
+                    <a:blip r:embed="rId10"/>
                     <a:stretch>
                       <a:fillRect/>
                     </a:stretch>
@@ -2755,7 +2799,7 @@
                   <pic:spPr>
                     <a:xfrm>
                       <a:off x="0" y="0"/>
-                      <a:ext cx="5792474" cy="2078782"/>
+                      <a:ext cx="6952483" cy="2495082"/>
                     </a:xfrm>
                     <a:prstGeom prst="rect">
                       <a:avLst/>
@@ -2799,9 +2843,9 @@
           <w:lang w:eastAsia="en-GB"/>
         </w:rPr>
         <w:drawing>
-          <wp:inline distT="0" distB="0" distL="0" distR="0" wp14:anchorId="690C6EB6" wp14:editId="0075FF10">
-            <wp:extent cx="6107289" cy="2921182"/>
-            <wp:effectExtent l="0" t="0" r="8255" b="0"/>
+          <wp:inline distT="0" distB="0" distL="0" distR="0" wp14:anchorId="690C6EB6" wp14:editId="6DAB3C1B">
+            <wp:extent cx="6618996" cy="3165937"/>
+            <wp:effectExtent l="0" t="0" r="0" b="0"/>
             <wp:docPr id="8" name="Picture 8" descr="Chart, histogram&#10;&#10;Description automatically generated"/>
             <wp:cNvGraphicFramePr>
               <a:graphicFrameLocks xmlns:a="http://schemas.openxmlformats.org/drawingml/2006/main" noChangeAspect="1"/>
@@ -2814,7 +2858,7 @@
                     <pic:cNvPicPr/>
                   </pic:nvPicPr>
                   <pic:blipFill>
-                    <a:blip r:embed="rId10"/>
+                    <a:blip r:embed="rId11"/>
                     <a:stretch>
                       <a:fillRect/>
                     </a:stretch>
@@ -2822,7 +2866,7 @@
                   <pic:spPr>
                     <a:xfrm>
                       <a:off x="0" y="0"/>
-                      <a:ext cx="6117778" cy="2926199"/>
+                      <a:ext cx="6642516" cy="3177187"/>
                     </a:xfrm>
                     <a:prstGeom prst="rect">
                       <a:avLst/>
@@ -2853,9 +2897,9 @@
           <w:lang w:eastAsia="en-GB"/>
         </w:rPr>
         <w:drawing>
-          <wp:inline distT="0" distB="0" distL="0" distR="0" wp14:anchorId="177971C3" wp14:editId="43136B24">
-            <wp:extent cx="6259096" cy="2923822"/>
-            <wp:effectExtent l="0" t="0" r="8890" b="0"/>
+          <wp:inline distT="0" distB="0" distL="0" distR="0" wp14:anchorId="177971C3" wp14:editId="07F04613">
+            <wp:extent cx="6023010" cy="2813539"/>
+            <wp:effectExtent l="0" t="0" r="0" b="6350"/>
             <wp:docPr id="9" name="Picture 9" descr="Chart, scatter chart&#10;&#10;Description automatically generated"/>
             <wp:cNvGraphicFramePr>
               <a:graphicFrameLocks xmlns:a="http://schemas.openxmlformats.org/drawingml/2006/main" noChangeAspect="1"/>
@@ -2868,7 +2912,7 @@
                     <pic:cNvPicPr/>
                   </pic:nvPicPr>
                   <pic:blipFill>
-                    <a:blip r:embed="rId11"/>
+                    <a:blip r:embed="rId12"/>
                     <a:stretch>
                       <a:fillRect/>
                     </a:stretch>
@@ -2876,7 +2920,7 @@
                   <pic:spPr>
                     <a:xfrm>
                       <a:off x="0" y="0"/>
-                      <a:ext cx="6277816" cy="2932567"/>
+                      <a:ext cx="6117631" cy="2857740"/>
                     </a:xfrm>
                     <a:prstGeom prst="rect">
                       <a:avLst/>
@@ -2891,6 +2935,7 @@
     </w:p>
     <w:p>
       <w:pPr>
+        <w:jc w:val="center"/>
         <w:rPr>
           <w:rFonts w:ascii="Times New Roman" w:eastAsia="Times New Roman" w:hAnsi="Times New Roman" w:cs="Times New Roman"/>
           <w:sz w:val="28"/>
@@ -2905,7 +2950,42 @@
           <w:szCs w:val="28"/>
           <w:lang w:eastAsia="en-GB"/>
         </w:rPr>
-        <w:tab/>
+        <w:lastRenderedPageBreak/>
+        <w:drawing>
+          <wp:inline distT="0" distB="0" distL="0" distR="0" wp14:anchorId="3A0FC8B1" wp14:editId="5EB8E5FD">
+            <wp:extent cx="6645910" cy="2205355"/>
+            <wp:effectExtent l="0" t="0" r="2540" b="4445"/>
+            <wp:docPr id="12" name="Picture 12" descr="Chart&#10;&#10;Description automatically generated with medium confidence"/>
+            <wp:cNvGraphicFramePr>
+              <a:graphicFrameLocks xmlns:a="http://schemas.openxmlformats.org/drawingml/2006/main" noChangeAspect="1"/>
+            </wp:cNvGraphicFramePr>
+            <a:graphic xmlns:a="http://schemas.openxmlformats.org/drawingml/2006/main">
+              <a:graphicData uri="http://schemas.openxmlformats.org/drawingml/2006/picture">
+                <pic:pic xmlns:pic="http://schemas.openxmlformats.org/drawingml/2006/picture">
+                  <pic:nvPicPr>
+                    <pic:cNvPr id="12" name="Picture 12" descr="Chart&#10;&#10;Description automatically generated with medium confidence"/>
+                    <pic:cNvPicPr/>
+                  </pic:nvPicPr>
+                  <pic:blipFill>
+                    <a:blip r:embed="rId13"/>
+                    <a:stretch>
+                      <a:fillRect/>
+                    </a:stretch>
+                  </pic:blipFill>
+                  <pic:spPr>
+                    <a:xfrm>
+                      <a:off x="0" y="0"/>
+                      <a:ext cx="6645910" cy="2205355"/>
+                    </a:xfrm>
+                    <a:prstGeom prst="rect">
+                      <a:avLst/>
+                    </a:prstGeom>
+                  </pic:spPr>
+                </pic:pic>
+              </a:graphicData>
+            </a:graphic>
+          </wp:inline>
+        </w:drawing>
       </w:r>
     </w:p>
     <w:p>
@@ -2917,25 +2997,25 @@
           <w:lang w:eastAsia="en-GB"/>
         </w:rPr>
       </w:pPr>
-    </w:p>
-    <w:p>
-      <w:pPr>
+      <w:r>
         <w:rPr>
           <w:rFonts w:ascii="Times New Roman" w:eastAsia="Times New Roman" w:hAnsi="Times New Roman" w:cs="Times New Roman"/>
           <w:sz w:val="28"/>
           <w:szCs w:val="28"/>
           <w:lang w:eastAsia="en-GB"/>
         </w:rPr>
-      </w:pPr>
-      <w:r>
+        <w:tab/>
+      </w:r>
+    </w:p>
+    <w:p>
+      <w:pPr>
         <w:rPr>
           <w:rFonts w:ascii="Times New Roman" w:eastAsia="Times New Roman" w:hAnsi="Times New Roman" w:cs="Times New Roman"/>
           <w:sz w:val="28"/>
           <w:szCs w:val="28"/>
           <w:lang w:eastAsia="en-GB"/>
         </w:rPr>
-        <w:t>Accuracy Score – Training and Testing</w:t>
-      </w:r>
+      </w:pPr>
     </w:p>
     <w:p>
       <w:pPr>
@@ -2953,7 +3033,7 @@
           <w:szCs w:val="28"/>
           <w:lang w:eastAsia="en-GB"/>
         </w:rPr>
-        <w:tab/>
+        <w:t>Accuracy Score – Training and Testing</w:t>
       </w:r>
     </w:p>
     <w:p>
@@ -2965,6 +3045,15 @@
           <w:lang w:eastAsia="en-GB"/>
         </w:rPr>
       </w:pPr>
+      <w:r>
+        <w:rPr>
+          <w:rFonts w:ascii="Times New Roman" w:eastAsia="Times New Roman" w:hAnsi="Times New Roman" w:cs="Times New Roman"/>
+          <w:sz w:val="28"/>
+          <w:szCs w:val="28"/>
+          <w:lang w:eastAsia="en-GB"/>
+        </w:rPr>
+        <w:tab/>
+      </w:r>
     </w:p>
     <w:p>
       <w:pPr>
@@ -2998,7 +3087,7 @@
                     <pic:cNvPicPr/>
                   </pic:nvPicPr>
                   <pic:blipFill>
-                    <a:blip r:embed="rId12"/>
+                    <a:blip r:embed="rId14"/>
                     <a:stretch>
                       <a:fillRect/>
                     </a:stretch>
@@ -3042,7 +3131,9 @@
           <w:lang w:eastAsia="en-GB"/>
         </w:rPr>
       </w:pPr>
-      <w:r>
+    </w:p>
+    <w:p>
+      <w:pPr>
         <w:rPr>
           <w:rFonts w:ascii="Times New Roman" w:eastAsia="Times New Roman" w:hAnsi="Times New Roman" w:cs="Times New Roman"/>
           <w:b/>
@@ -3051,10 +3142,10 @@
           <w:szCs w:val="28"/>
           <w:lang w:eastAsia="en-GB"/>
         </w:rPr>
-        <w:lastRenderedPageBreak/>
-        <w:t>CONCLUSION</w:t>
-      </w:r>
-      <w:r>
+      </w:pPr>
+    </w:p>
+    <w:p>
+      <w:pPr>
         <w:rPr>
           <w:rFonts w:ascii="Times New Roman" w:eastAsia="Times New Roman" w:hAnsi="Times New Roman" w:cs="Times New Roman"/>
           <w:b/>
@@ -3063,11 +3154,8 @@
           <w:szCs w:val="28"/>
           <w:lang w:eastAsia="en-GB"/>
         </w:rPr>
-        <w:t xml:space="preserve"> –</w:t>
-      </w:r>
-    </w:p>
-    <w:p>
-      <w:pPr>
+      </w:pPr>
+      <w:r>
         <w:rPr>
           <w:rFonts w:ascii="Times New Roman" w:eastAsia="Times New Roman" w:hAnsi="Times New Roman" w:cs="Times New Roman"/>
           <w:b/>
@@ -3076,6 +3164,30 @@
           <w:szCs w:val="28"/>
           <w:lang w:eastAsia="en-GB"/>
         </w:rPr>
+        <w:t>CONCLUSION</w:t>
+      </w:r>
+      <w:r>
+        <w:rPr>
+          <w:rFonts w:ascii="Times New Roman" w:eastAsia="Times New Roman" w:hAnsi="Times New Roman" w:cs="Times New Roman"/>
+          <w:b/>
+          <w:bCs/>
+          <w:sz w:val="28"/>
+          <w:szCs w:val="28"/>
+          <w:lang w:eastAsia="en-GB"/>
+        </w:rPr>
+        <w:t xml:space="preserve"> –</w:t>
+      </w:r>
+    </w:p>
+    <w:p>
+      <w:pPr>
+        <w:rPr>
+          <w:rFonts w:ascii="Times New Roman" w:eastAsia="Times New Roman" w:hAnsi="Times New Roman" w:cs="Times New Roman"/>
+          <w:b/>
+          <w:bCs/>
+          <w:sz w:val="28"/>
+          <w:szCs w:val="28"/>
+          <w:lang w:eastAsia="en-GB"/>
+        </w:rPr>
       </w:pPr>
     </w:p>
     <w:p>
@@ -3178,7 +3290,7 @@
         </w:rPr>
         <w:t xml:space="preserve">Reference to code: </w:t>
       </w:r>
-      <w:hyperlink r:id="rId13" w:history="1">
+      <w:hyperlink r:id="rId15" w:history="1">
         <w:r>
           <w:rPr>
             <w:rStyle w:val="Hyperlink"/>
@@ -3217,8 +3329,8 @@
       </w:pPr>
     </w:p>
     <w:sectPr>
-      <w:footerReference w:type="even" r:id="rId14"/>
-      <w:footerReference w:type="default" r:id="rId15"/>
+      <w:footerReference w:type="even" r:id="rId16"/>
+      <w:footerReference w:type="default" r:id="rId17"/>
       <w:pgSz w:w="11906" w:h="16838"/>
       <w:pgMar w:top="720" w:right="720" w:bottom="720" w:left="720" w:header="708" w:footer="708" w:gutter="0"/>
       <w:cols w:space="708"/>
